--- a/Report/AXP Standard Purchase - Order.docx
+++ b/Report/AXP Standard Purchase - Order.docx
@@ -52,12 +52,12 @@
         <w:sdt>
           <w:sdtPr>
             <w:alias w:val="#Nav: /Purchase_Header/ShiptoAddress_Lbl"/>
-            <w:tag w:val="#Nav: Standard_Purchase_Order/1322"/>
+            <w:tag w:val="#Nav: AXP Standard Purchase - Order/50104"/>
             <w:id w:val="-1743247001"/>
             <w:placeholder>
               <w:docPart w:val="91B5E8ABC584427DAE793DF6A8F4A35A"/>
             </w:placeholder>
-            <w:dataBinding w:prefixMappings="xmlns:ns0='urn:microsoft-dynamics-nav/reports/Standard_Purchase_Order/1322/'" w:xpath="/ns0:NavWordReportXmlPart[1]/ns0:Purchase_Header[1]/ns0:ShiptoAddress_Lbl[1]" w:storeItemID="{F1A553DA-C3F2-4CE6-8EDE-11DD994976F7}"/>
+            <w:dataBinding w:prefixMappings="xmlns:ns0='urn:microsoft-dynamics-nav/reports/AXP Standard Purchase - Order/50104/'" w:xpath="/ns0:NavWordReportXmlPart[1]/ns0:Purchase_Header[1]/ns0:ShiptoAddress_Lbl[1]" w:storeItemID="{F1A553DA-C3F2-4CE6-8EDE-11DD994976F7}"/>
             <w:text/>
           </w:sdtPr>
           <w:sdtEndPr/>
@@ -99,12 +99,12 @@
               <w:rFonts w:cstheme="minorHAnsi"/>
             </w:rPr>
             <w:alias w:val="#Nav: /Purchase_Header/BuyFromAddr1"/>
-            <w:tag w:val="#Nav: Standard_Purchase_Order/1322"/>
+            <w:tag w:val="#Nav: AXP Standard Purchase - Order/50104"/>
             <w:id w:val="1115949697"/>
             <w:placeholder>
               <w:docPart w:val="598DD3ABF51348559E5D6211D2ACE404"/>
             </w:placeholder>
-            <w:dataBinding w:prefixMappings="xmlns:ns0='urn:microsoft-dynamics-nav/reports/Standard_Purchase_Order/1322/'" w:xpath="/ns0:NavWordReportXmlPart[1]/ns0:Purchase_Header[1]/ns0:BuyFromAddr1[1]" w:storeItemID="{F1A553DA-C3F2-4CE6-8EDE-11DD994976F7}"/>
+            <w:dataBinding w:prefixMappings="xmlns:ns0='urn:microsoft-dynamics-nav/reports/AXP Standard Purchase - Order/50104/'" w:xpath="/ns0:NavWordReportXmlPart[1]/ns0:Purchase_Header[1]/ns0:BuyFromAddr1[1]" w:storeItemID="{F1A553DA-C3F2-4CE6-8EDE-11DD994976F7}"/>
             <w:text/>
           </w:sdtPr>
           <w:sdtEndPr/>
@@ -149,12 +149,12 @@
               <w:rFonts w:cstheme="minorHAnsi"/>
             </w:rPr>
             <w:alias w:val="#Nav: /Purchase_Header/ShipToAddr1"/>
-            <w:tag w:val="#Nav: Standard_Purchase_Order/1322"/>
+            <w:tag w:val="#Nav: AXP Standard Purchase - Order/50104"/>
             <w:id w:val="-1477758454"/>
             <w:placeholder>
               <w:docPart w:val="598DD3ABF51348559E5D6211D2ACE404"/>
             </w:placeholder>
-            <w:dataBinding w:prefixMappings="xmlns:ns0='urn:microsoft-dynamics-nav/reports/Standard_Purchase_Order/1322/'" w:xpath="/ns0:NavWordReportXmlPart[1]/ns0:Purchase_Header[1]/ns0:ShipToAddr1[1]" w:storeItemID="{F1A553DA-C3F2-4CE6-8EDE-11DD994976F7}"/>
+            <w:dataBinding w:prefixMappings="xmlns:ns0='urn:microsoft-dynamics-nav/reports/AXP Standard Purchase - Order/50104/'" w:xpath="/ns0:NavWordReportXmlPart[1]/ns0:Purchase_Header[1]/ns0:ShipToAddr1[1]" w:storeItemID="{F1A553DA-C3F2-4CE6-8EDE-11DD994976F7}"/>
             <w:text/>
           </w:sdtPr>
           <w:sdtEndPr/>
@@ -186,12 +186,12 @@
               <w:rFonts w:cstheme="minorHAnsi"/>
             </w:rPr>
             <w:alias w:val="#Nav: /Purchase_Header/CompanyAddress1"/>
-            <w:tag w:val="#Nav: Standard_Purchase_Order/1322"/>
+            <w:tag w:val="#Nav: AXP Standard Purchase - Order/50104"/>
             <w:id w:val="543332441"/>
             <w:placeholder>
               <w:docPart w:val="7D9E37430DCB48BF9C7F29F1AE4E21D0"/>
             </w:placeholder>
-            <w:dataBinding w:prefixMappings="xmlns:ns0='urn:microsoft-dynamics-nav/reports/Standard_Purchase_Order/1322/'" w:xpath="/ns0:NavWordReportXmlPart[1]/ns0:Purchase_Header[1]/ns0:CompanyAddress1[1]" w:storeItemID="{F1A553DA-C3F2-4CE6-8EDE-11DD994976F7}"/>
+            <w:dataBinding w:prefixMappings="xmlns:ns0='urn:microsoft-dynamics-nav/reports/AXP Standard Purchase - Order/50104/'" w:xpath="/ns0:NavWordReportXmlPart[1]/ns0:Purchase_Header[1]/ns0:CompanyAddress1[1]" w:storeItemID="{F1A553DA-C3F2-4CE6-8EDE-11DD994976F7}"/>
             <w:text/>
           </w:sdtPr>
           <w:sdtEndPr/>
@@ -227,12 +227,12 @@
               <w:rFonts w:cstheme="minorHAnsi"/>
             </w:rPr>
             <w:alias w:val="#Nav: /Purchase_Header/BuyFromAddr2"/>
-            <w:tag w:val="#Nav: Standard_Purchase_Order/1322"/>
+            <w:tag w:val="#Nav: AXP Standard Purchase - Order/50104"/>
             <w:id w:val="-1412156141"/>
             <w:placeholder>
               <w:docPart w:val="598DD3ABF51348559E5D6211D2ACE404"/>
             </w:placeholder>
-            <w:dataBinding w:prefixMappings="xmlns:ns0='urn:microsoft-dynamics-nav/reports/Standard_Purchase_Order/1322/'" w:xpath="/ns0:NavWordReportXmlPart[1]/ns0:Purchase_Header[1]/ns0:BuyFromAddr2[1]" w:storeItemID="{F1A553DA-C3F2-4CE6-8EDE-11DD994976F7}"/>
+            <w:dataBinding w:prefixMappings="xmlns:ns0='urn:microsoft-dynamics-nav/reports/AXP Standard Purchase - Order/50104/'" w:xpath="/ns0:NavWordReportXmlPart[1]/ns0:Purchase_Header[1]/ns0:BuyFromAddr2[1]" w:storeItemID="{F1A553DA-C3F2-4CE6-8EDE-11DD994976F7}"/>
             <w:text/>
           </w:sdtPr>
           <w:sdtEndPr/>
@@ -277,12 +277,12 @@
               <w:rFonts w:cstheme="minorHAnsi"/>
             </w:rPr>
             <w:alias w:val="#Nav: /Purchase_Header/ShipToAddr2"/>
-            <w:tag w:val="#Nav: Standard_Purchase_Order/1322"/>
+            <w:tag w:val="#Nav: AXP Standard Purchase - Order/50104"/>
             <w:id w:val="-229392333"/>
             <w:placeholder>
               <w:docPart w:val="598DD3ABF51348559E5D6211D2ACE404"/>
             </w:placeholder>
-            <w:dataBinding w:prefixMappings="xmlns:ns0='urn:microsoft-dynamics-nav/reports/Standard_Purchase_Order/1322/'" w:xpath="/ns0:NavWordReportXmlPart[1]/ns0:Purchase_Header[1]/ns0:ShipToAddr2[1]" w:storeItemID="{F1A553DA-C3F2-4CE6-8EDE-11DD994976F7}"/>
+            <w:dataBinding w:prefixMappings="xmlns:ns0='urn:microsoft-dynamics-nav/reports/AXP Standard Purchase - Order/50104/'" w:xpath="/ns0:NavWordReportXmlPart[1]/ns0:Purchase_Header[1]/ns0:ShipToAddr2[1]" w:storeItemID="{F1A553DA-C3F2-4CE6-8EDE-11DD994976F7}"/>
             <w:text/>
           </w:sdtPr>
           <w:sdtEndPr/>
@@ -314,12 +314,12 @@
               <w:rFonts w:cstheme="minorHAnsi"/>
             </w:rPr>
             <w:alias w:val="#Nav: /Purchase_Header/CompanyAddress2"/>
-            <w:tag w:val="#Nav: Standard_Purchase_Order/1322"/>
+            <w:tag w:val="#Nav: AXP Standard Purchase - Order/50104"/>
             <w:id w:val="-503211096"/>
             <w:placeholder>
               <w:docPart w:val="8A02928710804C16ABBDEF5544AE5693"/>
             </w:placeholder>
-            <w:dataBinding w:prefixMappings="xmlns:ns0='urn:microsoft-dynamics-nav/reports/Standard_Purchase_Order/1322/'" w:xpath="/ns0:NavWordReportXmlPart[1]/ns0:Purchase_Header[1]/ns0:CompanyAddress2[1]" w:storeItemID="{F1A553DA-C3F2-4CE6-8EDE-11DD994976F7}"/>
+            <w:dataBinding w:prefixMappings="xmlns:ns0='urn:microsoft-dynamics-nav/reports/AXP Standard Purchase - Order/50104/'" w:xpath="/ns0:NavWordReportXmlPart[1]/ns0:Purchase_Header[1]/ns0:CompanyAddress2[1]" w:storeItemID="{F1A553DA-C3F2-4CE6-8EDE-11DD994976F7}"/>
             <w:text/>
           </w:sdtPr>
           <w:sdtEndPr/>
@@ -353,12 +353,12 @@
               <w:rFonts w:cstheme="minorHAnsi"/>
             </w:rPr>
             <w:alias w:val="#Nav: /Purchase_Header/BuyFromAddr3"/>
-            <w:tag w:val="#Nav: Standard_Purchase_Order/1322"/>
+            <w:tag w:val="#Nav: AXP Standard Purchase - Order/50104"/>
             <w:id w:val="1819614024"/>
             <w:placeholder>
               <w:docPart w:val="598DD3ABF51348559E5D6211D2ACE404"/>
             </w:placeholder>
-            <w:dataBinding w:prefixMappings="xmlns:ns0='urn:microsoft-dynamics-nav/reports/Standard_Purchase_Order/1322/'" w:xpath="/ns0:NavWordReportXmlPart[1]/ns0:Purchase_Header[1]/ns0:BuyFromAddr3[1]" w:storeItemID="{F1A553DA-C3F2-4CE6-8EDE-11DD994976F7}"/>
+            <w:dataBinding w:prefixMappings="xmlns:ns0='urn:microsoft-dynamics-nav/reports/AXP Standard Purchase - Order/50104/'" w:xpath="/ns0:NavWordReportXmlPart[1]/ns0:Purchase_Header[1]/ns0:BuyFromAddr3[1]" w:storeItemID="{F1A553DA-C3F2-4CE6-8EDE-11DD994976F7}"/>
             <w:text/>
           </w:sdtPr>
           <w:sdtEndPr/>
@@ -403,12 +403,12 @@
               <w:rFonts w:cstheme="minorHAnsi"/>
             </w:rPr>
             <w:alias w:val="#Nav: /Purchase_Header/ShipToAddr3"/>
-            <w:tag w:val="#Nav: Standard_Purchase_Order/1322"/>
+            <w:tag w:val="#Nav: AXP Standard Purchase - Order/50104"/>
             <w:id w:val="-1181434376"/>
             <w:placeholder>
               <w:docPart w:val="598DD3ABF51348559E5D6211D2ACE404"/>
             </w:placeholder>
-            <w:dataBinding w:prefixMappings="xmlns:ns0='urn:microsoft-dynamics-nav/reports/Standard_Purchase_Order/1322/'" w:xpath="/ns0:NavWordReportXmlPart[1]/ns0:Purchase_Header[1]/ns0:ShipToAddr3[1]" w:storeItemID="{F1A553DA-C3F2-4CE6-8EDE-11DD994976F7}"/>
+            <w:dataBinding w:prefixMappings="xmlns:ns0='urn:microsoft-dynamics-nav/reports/AXP Standard Purchase - Order/50104/'" w:xpath="/ns0:NavWordReportXmlPart[1]/ns0:Purchase_Header[1]/ns0:ShipToAddr3[1]" w:storeItemID="{F1A553DA-C3F2-4CE6-8EDE-11DD994976F7}"/>
             <w:text/>
           </w:sdtPr>
           <w:sdtEndPr/>
@@ -440,12 +440,12 @@
               <w:rFonts w:cstheme="minorHAnsi"/>
             </w:rPr>
             <w:alias w:val="#Nav: /Purchase_Header/CompanyAddress3"/>
-            <w:tag w:val="#Nav: Standard_Purchase_Order/1322"/>
+            <w:tag w:val="#Nav: AXP Standard Purchase - Order/50104"/>
             <w:id w:val="-490486326"/>
             <w:placeholder>
               <w:docPart w:val="C3C8F42419BC4CF19A81C875FEB126C8"/>
             </w:placeholder>
-            <w:dataBinding w:prefixMappings="xmlns:ns0='urn:microsoft-dynamics-nav/reports/Standard_Purchase_Order/1322/'" w:xpath="/ns0:NavWordReportXmlPart[1]/ns0:Purchase_Header[1]/ns0:CompanyAddress3[1]" w:storeItemID="{F1A553DA-C3F2-4CE6-8EDE-11DD994976F7}"/>
+            <w:dataBinding w:prefixMappings="xmlns:ns0='urn:microsoft-dynamics-nav/reports/AXP Standard Purchase - Order/50104/'" w:xpath="/ns0:NavWordReportXmlPart[1]/ns0:Purchase_Header[1]/ns0:CompanyAddress3[1]" w:storeItemID="{F1A553DA-C3F2-4CE6-8EDE-11DD994976F7}"/>
             <w:text/>
           </w:sdtPr>
           <w:sdtEndPr/>
@@ -479,12 +479,12 @@
               <w:rFonts w:cstheme="minorHAnsi"/>
             </w:rPr>
             <w:alias w:val="#Nav: /Purchase_Header/BuyFromAddr4"/>
-            <w:tag w:val="#Nav: Standard_Purchase_Order/1322"/>
+            <w:tag w:val="#Nav: AXP Standard Purchase - Order/50104"/>
             <w:id w:val="-267086038"/>
             <w:placeholder>
               <w:docPart w:val="598DD3ABF51348559E5D6211D2ACE404"/>
             </w:placeholder>
-            <w:dataBinding w:prefixMappings="xmlns:ns0='urn:microsoft-dynamics-nav/reports/Standard_Purchase_Order/1322/'" w:xpath="/ns0:NavWordReportXmlPart[1]/ns0:Purchase_Header[1]/ns0:BuyFromAddr4[1]" w:storeItemID="{F1A553DA-C3F2-4CE6-8EDE-11DD994976F7}"/>
+            <w:dataBinding w:prefixMappings="xmlns:ns0='urn:microsoft-dynamics-nav/reports/AXP Standard Purchase - Order/50104/'" w:xpath="/ns0:NavWordReportXmlPart[1]/ns0:Purchase_Header[1]/ns0:BuyFromAddr4[1]" w:storeItemID="{F1A553DA-C3F2-4CE6-8EDE-11DD994976F7}"/>
             <w:text/>
           </w:sdtPr>
           <w:sdtEndPr/>
@@ -529,12 +529,12 @@
               <w:rFonts w:cstheme="minorHAnsi"/>
             </w:rPr>
             <w:alias w:val="#Nav: /Purchase_Header/ShipToAddr4"/>
-            <w:tag w:val="#Nav: Standard_Purchase_Order/1322"/>
+            <w:tag w:val="#Nav: AXP Standard Purchase - Order/50104"/>
             <w:id w:val="1116787563"/>
             <w:placeholder>
               <w:docPart w:val="598DD3ABF51348559E5D6211D2ACE404"/>
             </w:placeholder>
-            <w:dataBinding w:prefixMappings="xmlns:ns0='urn:microsoft-dynamics-nav/reports/Standard_Purchase_Order/1322/'" w:xpath="/ns0:NavWordReportXmlPart[1]/ns0:Purchase_Header[1]/ns0:ShipToAddr4[1]" w:storeItemID="{F1A553DA-C3F2-4CE6-8EDE-11DD994976F7}"/>
+            <w:dataBinding w:prefixMappings="xmlns:ns0='urn:microsoft-dynamics-nav/reports/AXP Standard Purchase - Order/50104/'" w:xpath="/ns0:NavWordReportXmlPart[1]/ns0:Purchase_Header[1]/ns0:ShipToAddr4[1]" w:storeItemID="{F1A553DA-C3F2-4CE6-8EDE-11DD994976F7}"/>
             <w:text/>
           </w:sdtPr>
           <w:sdtEndPr/>
@@ -566,12 +566,12 @@
               <w:rFonts w:cstheme="minorHAnsi"/>
             </w:rPr>
             <w:alias w:val="#Nav: /Purchase_Header/CompanyAddress4"/>
-            <w:tag w:val="#Nav: Standard_Purchase_Order/1322"/>
+            <w:tag w:val="#Nav: AXP Standard Purchase - Order/50104"/>
             <w:id w:val="1221334029"/>
             <w:placeholder>
               <w:docPart w:val="644575690FA0464D847145EF11CA0989"/>
             </w:placeholder>
-            <w:dataBinding w:prefixMappings="xmlns:ns0='urn:microsoft-dynamics-nav/reports/Standard_Purchase_Order/1322/'" w:xpath="/ns0:NavWordReportXmlPart[1]/ns0:Purchase_Header[1]/ns0:CompanyAddress4[1]" w:storeItemID="{F1A553DA-C3F2-4CE6-8EDE-11DD994976F7}"/>
+            <w:dataBinding w:prefixMappings="xmlns:ns0='urn:microsoft-dynamics-nav/reports/AXP Standard Purchase - Order/50104/'" w:xpath="/ns0:NavWordReportXmlPart[1]/ns0:Purchase_Header[1]/ns0:CompanyAddress4[1]" w:storeItemID="{F1A553DA-C3F2-4CE6-8EDE-11DD994976F7}"/>
             <w:text/>
           </w:sdtPr>
           <w:sdtEndPr/>
@@ -605,12 +605,12 @@
               <w:rFonts w:cstheme="minorHAnsi"/>
             </w:rPr>
             <w:alias w:val="#Nav: /Purchase_Header/BuyFromAddr5"/>
-            <w:tag w:val="#Nav: Standard_Purchase_Order/1322"/>
+            <w:tag w:val="#Nav: AXP Standard Purchase - Order/50104"/>
             <w:id w:val="2143303583"/>
             <w:placeholder>
               <w:docPart w:val="598DD3ABF51348559E5D6211D2ACE404"/>
             </w:placeholder>
-            <w:dataBinding w:prefixMappings="xmlns:ns0='urn:microsoft-dynamics-nav/reports/Standard_Purchase_Order/1322/'" w:xpath="/ns0:NavWordReportXmlPart[1]/ns0:Purchase_Header[1]/ns0:BuyFromAddr5[1]" w:storeItemID="{F1A553DA-C3F2-4CE6-8EDE-11DD994976F7}"/>
+            <w:dataBinding w:prefixMappings="xmlns:ns0='urn:microsoft-dynamics-nav/reports/AXP Standard Purchase - Order/50104/'" w:xpath="/ns0:NavWordReportXmlPart[1]/ns0:Purchase_Header[1]/ns0:BuyFromAddr5[1]" w:storeItemID="{F1A553DA-C3F2-4CE6-8EDE-11DD994976F7}"/>
             <w:text/>
           </w:sdtPr>
           <w:sdtEndPr/>
@@ -655,12 +655,12 @@
               <w:rFonts w:cstheme="minorHAnsi"/>
             </w:rPr>
             <w:alias w:val="#Nav: /Purchase_Header/ShipToAddr5"/>
-            <w:tag w:val="#Nav: Standard_Purchase_Order/1322"/>
+            <w:tag w:val="#Nav: AXP Standard Purchase - Order/50104"/>
             <w:id w:val="260579305"/>
             <w:placeholder>
               <w:docPart w:val="598DD3ABF51348559E5D6211D2ACE404"/>
             </w:placeholder>
-            <w:dataBinding w:prefixMappings="xmlns:ns0='urn:microsoft-dynamics-nav/reports/Standard_Purchase_Order/1322/'" w:xpath="/ns0:NavWordReportXmlPart[1]/ns0:Purchase_Header[1]/ns0:ShipToAddr5[1]" w:storeItemID="{F1A553DA-C3F2-4CE6-8EDE-11DD994976F7}"/>
+            <w:dataBinding w:prefixMappings="xmlns:ns0='urn:microsoft-dynamics-nav/reports/AXP Standard Purchase - Order/50104/'" w:xpath="/ns0:NavWordReportXmlPart[1]/ns0:Purchase_Header[1]/ns0:ShipToAddr5[1]" w:storeItemID="{F1A553DA-C3F2-4CE6-8EDE-11DD994976F7}"/>
             <w:text/>
           </w:sdtPr>
           <w:sdtEndPr/>
@@ -692,12 +692,12 @@
               <w:rFonts w:cstheme="minorHAnsi"/>
             </w:rPr>
             <w:alias w:val="#Nav: /Purchase_Header/CompanyAddress5"/>
-            <w:tag w:val="#Nav: Standard_Purchase_Order/1322"/>
+            <w:tag w:val="#Nav: AXP Standard Purchase - Order/50104"/>
             <w:id w:val="1983809205"/>
             <w:placeholder>
               <w:docPart w:val="B8F3BA27E3374E15A18EF017A46592C4"/>
             </w:placeholder>
-            <w:dataBinding w:prefixMappings="xmlns:ns0='urn:microsoft-dynamics-nav/reports/Standard_Purchase_Order/1322/'" w:xpath="/ns0:NavWordReportXmlPart[1]/ns0:Purchase_Header[1]/ns0:CompanyAddress5[1]" w:storeItemID="{F1A553DA-C3F2-4CE6-8EDE-11DD994976F7}"/>
+            <w:dataBinding w:prefixMappings="xmlns:ns0='urn:microsoft-dynamics-nav/reports/AXP Standard Purchase - Order/50104/'" w:xpath="/ns0:NavWordReportXmlPart[1]/ns0:Purchase_Header[1]/ns0:CompanyAddress5[1]" w:storeItemID="{F1A553DA-C3F2-4CE6-8EDE-11DD994976F7}"/>
             <w:text/>
           </w:sdtPr>
           <w:sdtEndPr/>
@@ -758,12 +758,12 @@
         <w:sdt>
           <w:sdtPr>
             <w:alias w:val="#Nav: /Purchase_Header/PaymentTermsDesc_Lbl"/>
-            <w:tag w:val="#Nav: Standard_Purchase_Order/1322"/>
+            <w:tag w:val="#Nav: AXP Standard Purchase - Order/50104"/>
             <w:id w:val="1373032941"/>
             <w:placeholder>
               <w:docPart w:val="DefaultPlaceholder_-1854013440"/>
             </w:placeholder>
-            <w:dataBinding w:prefixMappings="xmlns:ns0='urn:microsoft-dynamics-nav/reports/Standard_Purchase_Order/1322/'" w:xpath="/ns0:NavWordReportXmlPart[1]/ns0:Purchase_Header[1]/ns0:PaymentTermsDesc_Lbl[1]" w:storeItemID="{F1A553DA-C3F2-4CE6-8EDE-11DD994976F7}"/>
+            <w:dataBinding w:prefixMappings="xmlns:ns0='urn:microsoft-dynamics-nav/reports/AXP Standard Purchase - Order/50104/'" w:xpath="/ns0:NavWordReportXmlPart[1]/ns0:Purchase_Header[1]/ns0:PaymentTermsDesc_Lbl[1]" w:storeItemID="{F1A553DA-C3F2-4CE6-8EDE-11DD994976F7}"/>
             <w:text/>
           </w:sdtPr>
           <w:sdtEndPr/>
@@ -789,12 +789,12 @@
         <w:sdt>
           <w:sdtPr>
             <w:alias w:val="#Nav: /Purchase_Header/Buyer_Lbl"/>
-            <w:tag w:val="#Nav: Standard_Purchase_Order/1322"/>
+            <w:tag w:val="#Nav: AXP Standard Purchase - Order/50104"/>
             <w:id w:val="1423834676"/>
             <w:placeholder>
               <w:docPart w:val="DefaultPlaceholder_-1854013440"/>
             </w:placeholder>
-            <w:dataBinding w:prefixMappings="xmlns:ns0='urn:microsoft-dynamics-nav/reports/Standard_Purchase_Order/1322/'" w:xpath="/ns0:NavWordReportXmlPart[1]/ns0:Purchase_Header[1]/ns0:Buyer_Lbl[1]" w:storeItemID="{F1A553DA-C3F2-4CE6-8EDE-11DD994976F7}"/>
+            <w:dataBinding w:prefixMappings="xmlns:ns0='urn:microsoft-dynamics-nav/reports/AXP Standard Purchase - Order/50104/'" w:xpath="/ns0:NavWordReportXmlPart[1]/ns0:Purchase_Header[1]/ns0:Buyer_Lbl[1]" w:storeItemID="{F1A553DA-C3F2-4CE6-8EDE-11DD994976F7}"/>
             <w:text/>
           </w:sdtPr>
           <w:sdtEndPr/>
@@ -820,12 +820,12 @@
         <w:sdt>
           <w:sdtPr>
             <w:alias w:val="#Nav: /Purchase_Header/Receiveby_Lbl"/>
-            <w:tag w:val="#Nav: Standard_Purchase_Order/1322"/>
+            <w:tag w:val="#Nav: AXP Standard Purchase - Order/50104"/>
             <w:id w:val="-1334292021"/>
             <w:placeholder>
               <w:docPart w:val="DefaultPlaceholder_-1854013440"/>
             </w:placeholder>
-            <w:dataBinding w:prefixMappings="xmlns:ns0='urn:microsoft-dynamics-nav/reports/Standard_Purchase_Order/1322/'" w:xpath="/ns0:NavWordReportXmlPart[1]/ns0:Purchase_Header[1]/ns0:Receiveby_Lbl[1]" w:storeItemID="{F1A553DA-C3F2-4CE6-8EDE-11DD994976F7}"/>
+            <w:dataBinding w:prefixMappings="xmlns:ns0='urn:microsoft-dynamics-nav/reports/AXP Standard Purchase - Order/50104/'" w:xpath="/ns0:NavWordReportXmlPart[1]/ns0:Purchase_Header[1]/ns0:Receiveby_Lbl[1]" w:storeItemID="{F1A553DA-C3F2-4CE6-8EDE-11DD994976F7}"/>
             <w:text/>
           </w:sdtPr>
           <w:sdtEndPr/>
@@ -851,12 +851,12 @@
         <w:sdt>
           <w:sdtPr>
             <w:alias w:val="#Nav: /Purchase_Header/ShipmentMethodDesc_Lbl"/>
-            <w:tag w:val="#Nav: Standard_Purchase_Order/1322"/>
+            <w:tag w:val="#Nav: AXP Standard Purchase - Order/50104"/>
             <w:id w:val="677701220"/>
             <w:placeholder>
               <w:docPart w:val="DefaultPlaceholder_-1854013440"/>
             </w:placeholder>
-            <w:dataBinding w:prefixMappings="xmlns:ns0='urn:microsoft-dynamics-nav/reports/Standard_Purchase_Order/1322/'" w:xpath="/ns0:NavWordReportXmlPart[1]/ns0:Purchase_Header[1]/ns0:ShipmentMethodDesc_Lbl[1]" w:storeItemID="{F1A553DA-C3F2-4CE6-8EDE-11DD994976F7}"/>
+            <w:dataBinding w:prefixMappings="xmlns:ns0='urn:microsoft-dynamics-nav/reports/AXP Standard Purchase - Order/50104/'" w:xpath="/ns0:NavWordReportXmlPart[1]/ns0:Purchase_Header[1]/ns0:ShipmentMethodDesc_Lbl[1]" w:storeItemID="{F1A553DA-C3F2-4CE6-8EDE-11DD994976F7}"/>
             <w:text/>
           </w:sdtPr>
           <w:sdtEndPr/>
@@ -884,12 +884,12 @@
         <w:sdt>
           <w:sdtPr>
             <w:alias w:val="#Nav: /Purchase_Header/PaymentTermsDesc"/>
-            <w:tag w:val="#Nav: Standard_Purchase_Order/1322"/>
+            <w:tag w:val="#Nav: AXP Standard Purchase - Order/50104"/>
             <w:id w:val="-973978232"/>
             <w:placeholder>
               <w:docPart w:val="DefaultPlaceholder_-1854013440"/>
             </w:placeholder>
-            <w:dataBinding w:prefixMappings="xmlns:ns0='urn:microsoft-dynamics-nav/reports/Standard_Purchase_Order/1322/'" w:xpath="/ns0:NavWordReportXmlPart[1]/ns0:Purchase_Header[1]/ns0:PaymentTermsDesc[1]" w:storeItemID="{F1A553DA-C3F2-4CE6-8EDE-11DD994976F7}"/>
+            <w:dataBinding w:prefixMappings="xmlns:ns0='urn:microsoft-dynamics-nav/reports/AXP Standard Purchase - Order/50104/'" w:xpath="/ns0:NavWordReportXmlPart[1]/ns0:Purchase_Header[1]/ns0:PaymentTermsDesc[1]" w:storeItemID="{F1A553DA-C3F2-4CE6-8EDE-11DD994976F7}"/>
             <w:text/>
           </w:sdtPr>
           <w:sdtEndPr/>
@@ -911,12 +911,12 @@
         <w:sdt>
           <w:sdtPr>
             <w:alias w:val="#Nav: /Purchase_Header/SalesPurchPersonName"/>
-            <w:tag w:val="#Nav: Standard_Purchase_Order/1322"/>
+            <w:tag w:val="#Nav: AXP Standard Purchase - Order/50104"/>
             <w:id w:val="628057728"/>
             <w:placeholder>
               <w:docPart w:val="DefaultPlaceholder_-1854013440"/>
             </w:placeholder>
-            <w:dataBinding w:prefixMappings="xmlns:ns0='urn:microsoft-dynamics-nav/reports/Standard_Purchase_Order/1322/'" w:xpath="/ns0:NavWordReportXmlPart[1]/ns0:Purchase_Header[1]/ns0:SalesPurchPersonName[1]" w:storeItemID="{F1A553DA-C3F2-4CE6-8EDE-11DD994976F7}"/>
+            <w:dataBinding w:prefixMappings="xmlns:ns0='urn:microsoft-dynamics-nav/reports/AXP Standard Purchase - Order/50104/'" w:xpath="/ns0:NavWordReportXmlPart[1]/ns0:Purchase_Header[1]/ns0:SalesPurchPersonName[1]" w:storeItemID="{F1A553DA-C3F2-4CE6-8EDE-11DD994976F7}"/>
             <w:text/>
           </w:sdtPr>
           <w:sdtEndPr/>
@@ -938,12 +938,12 @@
         <w:sdt>
           <w:sdtPr>
             <w:alias w:val="#Nav: /Purchase_Header/ExptRecptDt_PurchaseHeader"/>
-            <w:tag w:val="#Nav: Standard_Purchase_Order/1322"/>
+            <w:tag w:val="#Nav: AXP Standard Purchase - Order/50104"/>
             <w:id w:val="1477340993"/>
             <w:placeholder>
               <w:docPart w:val="DefaultPlaceholder_-1854013440"/>
             </w:placeholder>
-            <w:dataBinding w:prefixMappings="xmlns:ns0='urn:microsoft-dynamics-nav/reports/Standard_Purchase_Order/1322/'" w:xpath="/ns0:NavWordReportXmlPart[1]/ns0:Purchase_Header[1]/ns0:ExptRecptDt_PurchaseHeader[1]" w:storeItemID="{F1A553DA-C3F2-4CE6-8EDE-11DD994976F7}"/>
+            <w:dataBinding w:prefixMappings="xmlns:ns0='urn:microsoft-dynamics-nav/reports/AXP Standard Purchase - Order/50104/'" w:xpath="/ns0:NavWordReportXmlPart[1]/ns0:Purchase_Header[1]/ns0:ExptRecptDt_PurchaseHeader[1]" w:storeItemID="{F1A553DA-C3F2-4CE6-8EDE-11DD994976F7}"/>
             <w:text/>
           </w:sdtPr>
           <w:sdtEndPr/>
@@ -965,12 +965,12 @@
         <w:sdt>
           <w:sdtPr>
             <w:alias w:val="#Nav: /Purchase_Header/ShipmentMethodDesc"/>
-            <w:tag w:val="#Nav: Standard_Purchase_Order/1322"/>
+            <w:tag w:val="#Nav: AXP Standard Purchase - Order/50104"/>
             <w:id w:val="1047028566"/>
             <w:placeholder>
               <w:docPart w:val="DefaultPlaceholder_-1854013440"/>
             </w:placeholder>
-            <w:dataBinding w:prefixMappings="xmlns:ns0='urn:microsoft-dynamics-nav/reports/Standard_Purchase_Order/1322/'" w:xpath="/ns0:NavWordReportXmlPart[1]/ns0:Purchase_Header[1]/ns0:ShipmentMethodDesc[1]" w:storeItemID="{F1A553DA-C3F2-4CE6-8EDE-11DD994976F7}"/>
+            <w:dataBinding w:prefixMappings="xmlns:ns0='urn:microsoft-dynamics-nav/reports/AXP Standard Purchase - Order/50104/'" w:xpath="/ns0:NavWordReportXmlPart[1]/ns0:Purchase_Header[1]/ns0:ShipmentMethodDesc[1]" w:storeItemID="{F1A553DA-C3F2-4CE6-8EDE-11DD994976F7}"/>
             <w:text/>
           </w:sdtPr>
           <w:sdtEndPr/>
@@ -1033,12 +1033,12 @@
         <w:sdt>
           <w:sdtPr>
             <w:alias w:val="#Nav: /Purchase_Header/Purchase_Line/No_PurchLine_Lbl"/>
-            <w:tag w:val="#Nav: Standard_Purchase_Order/1322"/>
+            <w:tag w:val="#Nav: AXP Standard Purchase - Order/50104"/>
             <w:id w:val="-409309781"/>
             <w:placeholder>
               <w:docPart w:val="01245C076BC6451F8FD231B829DB1173"/>
             </w:placeholder>
-            <w:dataBinding w:prefixMappings="xmlns:ns0='urn:microsoft-dynamics-nav/reports/Standard_Purchase_Order/1322/'" w:xpath="/ns0:NavWordReportXmlPart[1]/ns0:Purchase_Header[1]/ns0:Purchase_Line[1]/ns0:No_PurchLine_Lbl[1]" w:storeItemID="{F1A553DA-C3F2-4CE6-8EDE-11DD994976F7}"/>
+            <w:dataBinding w:prefixMappings="xmlns:ns0='urn:microsoft-dynamics-nav/reports/AXP Standard Purchase - Order/50104/'" w:xpath="/ns0:NavWordReportXmlPart[1]/ns0:Purchase_Header[1]/ns0:Purchase_Line[1]/ns0:No_PurchLine_Lbl[1]" w:storeItemID="{F1A553DA-C3F2-4CE6-8EDE-11DD994976F7}"/>
             <w:text/>
           </w:sdtPr>
           <w:sdtEndPr/>
@@ -1068,12 +1068,12 @@
         <w:sdt>
           <w:sdtPr>
             <w:alias w:val="#Nav: /Purchase_Header/Purchase_Line/Desc_PurchLine_Lbl"/>
-            <w:tag w:val="#Nav: Standard_Purchase_Order/1322"/>
+            <w:tag w:val="#Nav: AXP Standard Purchase - Order/50104"/>
             <w:id w:val="590206617"/>
             <w:placeholder>
               <w:docPart w:val="01245C076BC6451F8FD231B829DB1173"/>
             </w:placeholder>
-            <w:dataBinding w:prefixMappings="xmlns:ns0='urn:microsoft-dynamics-nav/reports/Standard_Purchase_Order/1322/'" w:xpath="/ns0:NavWordReportXmlPart[1]/ns0:Purchase_Header[1]/ns0:Purchase_Line[1]/ns0:Desc_PurchLine_Lbl[1]" w:storeItemID="{F1A553DA-C3F2-4CE6-8EDE-11DD994976F7}"/>
+            <w:dataBinding w:prefixMappings="xmlns:ns0='urn:microsoft-dynamics-nav/reports/AXP Standard Purchase - Order/50104/'" w:xpath="/ns0:NavWordReportXmlPart[1]/ns0:Purchase_Header[1]/ns0:Purchase_Line[1]/ns0:Desc_PurchLine_Lbl[1]" w:storeItemID="{F1A553DA-C3F2-4CE6-8EDE-11DD994976F7}"/>
             <w:text/>
           </w:sdtPr>
           <w:sdtEndPr/>
@@ -1103,12 +1103,12 @@
         <w:sdt>
           <w:sdtPr>
             <w:alias w:val="#Nav: /Purchase_Header/Purchase_Line/Qty_PurchLine_Lbl"/>
-            <w:tag w:val="#Nav: Standard_Purchase_Order/1322"/>
+            <w:tag w:val="#Nav: AXP Standard Purchase - Order/50104"/>
             <w:id w:val="53900689"/>
             <w:placeholder>
               <w:docPart w:val="01245C076BC6451F8FD231B829DB1173"/>
             </w:placeholder>
-            <w:dataBinding w:prefixMappings="xmlns:ns0='urn:microsoft-dynamics-nav/reports/Standard_Purchase_Order/1322/'" w:xpath="/ns0:NavWordReportXmlPart[1]/ns0:Purchase_Header[1]/ns0:Purchase_Line[1]/ns0:Qty_PurchLine_Lbl[1]" w:storeItemID="{F1A553DA-C3F2-4CE6-8EDE-11DD994976F7}"/>
+            <w:dataBinding w:prefixMappings="xmlns:ns0='urn:microsoft-dynamics-nav/reports/AXP Standard Purchase - Order/50104/'" w:xpath="/ns0:NavWordReportXmlPart[1]/ns0:Purchase_Header[1]/ns0:Purchase_Line[1]/ns0:Qty_PurchLine_Lbl[1]" w:storeItemID="{F1A553DA-C3F2-4CE6-8EDE-11DD994976F7}"/>
             <w:text/>
           </w:sdtPr>
           <w:sdtEndPr/>
@@ -1138,12 +1138,12 @@
         <w:sdt>
           <w:sdtPr>
             <w:alias w:val="#Nav: /Purchase_Header/Purchase_Line/UOM_PurchLine_Lbl"/>
-            <w:tag w:val="#Nav: Standard_Purchase_Order/1322"/>
+            <w:tag w:val="#Nav: AXP Standard Purchase - Order/50104"/>
             <w:id w:val="-1783717093"/>
             <w:placeholder>
               <w:docPart w:val="01245C076BC6451F8FD231B829DB1173"/>
             </w:placeholder>
-            <w:dataBinding w:prefixMappings="xmlns:ns0='urn:microsoft-dynamics-nav/reports/Standard_Purchase_Order/1322/'" w:xpath="/ns0:NavWordReportXmlPart[1]/ns0:Purchase_Header[1]/ns0:Purchase_Line[1]/ns0:UOM_PurchLine_Lbl[1]" w:storeItemID="{F1A553DA-C3F2-4CE6-8EDE-11DD994976F7}"/>
+            <w:dataBinding w:prefixMappings="xmlns:ns0='urn:microsoft-dynamics-nav/reports/AXP Standard Purchase - Order/50104/'" w:xpath="/ns0:NavWordReportXmlPart[1]/ns0:Purchase_Header[1]/ns0:Purchase_Line[1]/ns0:UOM_PurchLine_Lbl[1]" w:storeItemID="{F1A553DA-C3F2-4CE6-8EDE-11DD994976F7}"/>
             <w:text/>
           </w:sdtPr>
           <w:sdtEndPr/>
@@ -1173,12 +1173,12 @@
         <w:sdt>
           <w:sdtPr>
             <w:alias w:val="#Nav: /Purchase_Header/Purchase_Line/DirectUniCost_Lbl"/>
-            <w:tag w:val="#Nav: Standard_Purchase_Order/1322"/>
+            <w:tag w:val="#Nav: AXP Standard Purchase - Order/50104"/>
             <w:id w:val="641704104"/>
             <w:placeholder>
               <w:docPart w:val="01245C076BC6451F8FD231B829DB1173"/>
             </w:placeholder>
-            <w:dataBinding w:prefixMappings="xmlns:ns0='urn:microsoft-dynamics-nav/reports/Standard_Purchase_Order/1322/'" w:xpath="/ns0:NavWordReportXmlPart[1]/ns0:Purchase_Header[1]/ns0:Purchase_Line[1]/ns0:DirectUniCost_Lbl[1]" w:storeItemID="{F1A553DA-C3F2-4CE6-8EDE-11DD994976F7}"/>
+            <w:dataBinding w:prefixMappings="xmlns:ns0='urn:microsoft-dynamics-nav/reports/AXP Standard Purchase - Order/50104/'" w:xpath="/ns0:NavWordReportXmlPart[1]/ns0:Purchase_Header[1]/ns0:Purchase_Line[1]/ns0:DirectUniCost_Lbl[1]" w:storeItemID="{F1A553DA-C3F2-4CE6-8EDE-11DD994976F7}"/>
             <w:text/>
           </w:sdtPr>
           <w:sdtEndPr/>
@@ -1208,12 +1208,12 @@
         <w:sdt>
           <w:sdtPr>
             <w:alias w:val="#Nav: /Purchase_Header/ItemLineAmount_Lbl"/>
-            <w:tag w:val="#Nav: Standard_Purchase_Order/1322"/>
+            <w:tag w:val="#Nav: AXP Standard Purchase - Order/50104"/>
             <w:id w:val="-1587685460"/>
             <w:placeholder>
               <w:docPart w:val="CD449769388D43D8B09530C1A3414E18"/>
             </w:placeholder>
-            <w:dataBinding w:prefixMappings="xmlns:ns0='urn:microsoft-dynamics-nav/reports/Standard_Purchase_Order/1322/'" w:xpath="/ns0:NavWordReportXmlPart[1]/ns0:Purchase_Header[1]/ns0:ItemLineAmount_Lbl[1]" w:storeItemID="{F1A553DA-C3F2-4CE6-8EDE-11DD994976F7}"/>
+            <w:dataBinding w:prefixMappings="xmlns:ns0='urn:microsoft-dynamics-nav/reports/AXP Standard Purchase - Order/50104/'" w:xpath="/ns0:NavWordReportXmlPart[1]/ns0:Purchase_Header[1]/ns0:ItemLineAmount_Lbl[1]" w:storeItemID="{F1A553DA-C3F2-4CE6-8EDE-11DD994976F7}"/>
             <w:text/>
           </w:sdtPr>
           <w:sdtEndPr/>
@@ -1246,10 +1246,10 @@
             <w:placeholder>
               <w:docPart w:val="FD431424157746D2A094AFD2A75A6E63"/>
             </w:placeholder>
-            <w:dataBinding w:prefixMappings="xmlns:ns0='urn:microsoft-dynamics-nav/reports/Standard_Purchase_Order/1322/'" w:xpath="/ns0:NavWordReportXmlPart[1]/ns0:Purchase_Header[1]/ns0:Purchase_Line[1]/ns0:PurchLineDelivDateCapt[1]" w:storeItemID="{F1A553DA-C3F2-4CE6-8EDE-11DD994976F7}"/>
+            <w:dataBinding w:prefixMappings="xmlns:ns0='urn:microsoft-dynamics-nav/reports/AXP Standard Purchase - Order/50104/'" w:xpath="/ns0:NavWordReportXmlPart[1]/ns0:Purchase_Header[1]/ns0:Purchase_Line[1]/ns0:PurchLineDelivDateCapt[1]" w:storeItemID="{F1A553DA-C3F2-4CE6-8EDE-11DD994976F7}"/>
             <w:text/>
             <w:alias w:val="#Nav: /Purchase_Header/Purchase_Line/PurchLineDelivDateCapt"/>
-            <w:tag w:val="#Nav: Standard_Purchase_Order/1322"/>
+            <w:tag w:val="#Nav: AXP Standard Purchase - Order/50104"/>
           </w:sdtPr>
           <w:sdtEndPr/>
           <w:sdtContent>
@@ -1400,9 +1400,9 @@
             <w:szCs w:val="20"/>
           </w:rPr>
           <w:alias w:val="#Nav: /Purchase_Header/Purchase_Line"/>
-          <w:tag w:val="#Nav: Standard_Purchase_Order/1322"/>
+          <w:tag w:val="#Nav: AXP Standard Purchase - Order/50104"/>
           <w:id w:val="1326716514"/>
-          <w15:dataBinding w:prefixMappings="xmlns:ns0='urn:microsoft-dynamics-nav/reports/Standard_Purchase_Order/1322/'" w:xpath="/ns0:NavWordReportXmlPart[1]/ns0:Purchase_Header[1]/ns0:Purchase_Line" w:storeItemID="{F1A553DA-C3F2-4CE6-8EDE-11DD994976F7}"/>
+          <w15:dataBinding w:prefixMappings="xmlns:ns0='urn:microsoft-dynamics-nav/reports/AXP Standard Purchase - Order/50104/'" w:xpath="/ns0:NavWordReportXmlPart[1]/ns0:Purchase_Header[1]/ns0:Purchase_Line" w:storeItemID="{F1A553DA-C3F2-4CE6-8EDE-11DD994976F7}"/>
           <w15:repeatingSection/>
         </w:sdtPr>
         <w:sdtEndPr/>
@@ -1435,12 +1435,12 @@
                       <w:szCs w:val="20"/>
                     </w:rPr>
                     <w:alias w:val="#Nav: /Purchase_Header/Purchase_Line/No_PurchLine"/>
-                    <w:tag w:val="#Nav: Standard_Purchase_Order/1322"/>
+                    <w:tag w:val="#Nav: AXP Standard Purchase - Order/50104"/>
                     <w:id w:val="-1775087102"/>
                     <w:placeholder>
                       <w:docPart w:val="01245C076BC6451F8FD231B829DB1173"/>
                     </w:placeholder>
-                    <w:dataBinding w:prefixMappings="xmlns:ns0='urn:microsoft-dynamics-nav/reports/Standard_Purchase_Order/1322/'" w:xpath="/ns0:NavWordReportXmlPart[1]/ns0:Purchase_Header[1]/ns0:Purchase_Line[1]/ns0:No_PurchLine[1]" w:storeItemID="{F1A553DA-C3F2-4CE6-8EDE-11DD994976F7}"/>
+                    <w:dataBinding w:prefixMappings="xmlns:ns0='urn:microsoft-dynamics-nav/reports/AXP Standard Purchase - Order/50104/'" w:xpath="/ns0:NavWordReportXmlPart[1]/ns0:Purchase_Header[1]/ns0:Purchase_Line[1]/ns0:No_PurchLine[1]" w:storeItemID="{F1A553DA-C3F2-4CE6-8EDE-11DD994976F7}"/>
                     <w:text/>
                   </w:sdtPr>
                   <w:sdtEndPr/>
@@ -1476,12 +1476,12 @@
                       <w:szCs w:val="20"/>
                     </w:rPr>
                     <w:alias w:val="#Nav: /Purchase_Header/Purchase_Line/Desc_PurchLine"/>
-                    <w:tag w:val="#Nav: Standard_Purchase_Order/1322"/>
+                    <w:tag w:val="#Nav: AXP Standard Purchase - Order/50104"/>
                     <w:id w:val="-2035417205"/>
                     <w:placeholder>
                       <w:docPart w:val="01245C076BC6451F8FD231B829DB1173"/>
                     </w:placeholder>
-                    <w:dataBinding w:prefixMappings="xmlns:ns0='urn:microsoft-dynamics-nav/reports/Standard_Purchase_Order/1322/'" w:xpath="/ns0:NavWordReportXmlPart[1]/ns0:Purchase_Header[1]/ns0:Purchase_Line[1]/ns0:Desc_PurchLine[1]" w:storeItemID="{F1A553DA-C3F2-4CE6-8EDE-11DD994976F7}"/>
+                    <w:dataBinding w:prefixMappings="xmlns:ns0='urn:microsoft-dynamics-nav/reports/AXP Standard Purchase - Order/50104/'" w:xpath="/ns0:NavWordReportXmlPart[1]/ns0:Purchase_Header[1]/ns0:Purchase_Line[1]/ns0:Desc_PurchLine[1]" w:storeItemID="{F1A553DA-C3F2-4CE6-8EDE-11DD994976F7}"/>
                     <w:text/>
                   </w:sdtPr>
                   <w:sdtEndPr/>
@@ -1517,12 +1517,12 @@
                       <w:szCs w:val="20"/>
                     </w:rPr>
                     <w:alias w:val="#Nav: /Purchase_Header/Purchase_Line/Qty_PurchLine"/>
-                    <w:tag w:val="#Nav: Standard_Purchase_Order/1322"/>
+                    <w:tag w:val="#Nav: AXP Standard Purchase - Order/50104"/>
                     <w:id w:val="-496340238"/>
                     <w:placeholder>
                       <w:docPart w:val="01245C076BC6451F8FD231B829DB1173"/>
                     </w:placeholder>
-                    <w:dataBinding w:prefixMappings="xmlns:ns0='urn:microsoft-dynamics-nav/reports/Standard_Purchase_Order/1322/'" w:xpath="/ns0:NavWordReportXmlPart[1]/ns0:Purchase_Header[1]/ns0:Purchase_Line[1]/ns0:Qty_PurchLine[1]" w:storeItemID="{F1A553DA-C3F2-4CE6-8EDE-11DD994976F7}"/>
+                    <w:dataBinding w:prefixMappings="xmlns:ns0='urn:microsoft-dynamics-nav/reports/AXP Standard Purchase - Order/50104/'" w:xpath="/ns0:NavWordReportXmlPart[1]/ns0:Purchase_Header[1]/ns0:Purchase_Line[1]/ns0:Qty_PurchLine[1]" w:storeItemID="{F1A553DA-C3F2-4CE6-8EDE-11DD994976F7}"/>
                     <w:text/>
                   </w:sdtPr>
                   <w:sdtEndPr/>
@@ -1558,12 +1558,12 @@
                       <w:szCs w:val="20"/>
                     </w:rPr>
                     <w:alias w:val="#Nav: /Purchase_Header/Purchase_Line/UOM_PurchLine"/>
-                    <w:tag w:val="#Nav: Standard_Purchase_Order/1322"/>
+                    <w:tag w:val="#Nav: AXP Standard Purchase - Order/50104"/>
                     <w:id w:val="108783416"/>
                     <w:placeholder>
                       <w:docPart w:val="01245C076BC6451F8FD231B829DB1173"/>
                     </w:placeholder>
-                    <w:dataBinding w:prefixMappings="xmlns:ns0='urn:microsoft-dynamics-nav/reports/Standard_Purchase_Order/1322/'" w:xpath="/ns0:NavWordReportXmlPart[1]/ns0:Purchase_Header[1]/ns0:Purchase_Line[1]/ns0:UOM_PurchLine[1]" w:storeItemID="{F1A553DA-C3F2-4CE6-8EDE-11DD994976F7}"/>
+                    <w:dataBinding w:prefixMappings="xmlns:ns0='urn:microsoft-dynamics-nav/reports/AXP Standard Purchase - Order/50104/'" w:xpath="/ns0:NavWordReportXmlPart[1]/ns0:Purchase_Header[1]/ns0:Purchase_Line[1]/ns0:UOM_PurchLine[1]" w:storeItemID="{F1A553DA-C3F2-4CE6-8EDE-11DD994976F7}"/>
                     <w:text/>
                   </w:sdtPr>
                   <w:sdtEndPr/>
@@ -1599,12 +1599,12 @@
                       <w:szCs w:val="20"/>
                     </w:rPr>
                     <w:alias w:val="#Nav: /Purchase_Header/Purchase_Line/DirUnitCost_PurchLine"/>
-                    <w:tag w:val="#Nav: Standard_Purchase_Order/1322"/>
+                    <w:tag w:val="#Nav: AXP Standard Purchase - Order/50104"/>
                     <w:id w:val="210084333"/>
                     <w:placeholder>
                       <w:docPart w:val="01245C076BC6451F8FD231B829DB1173"/>
                     </w:placeholder>
-                    <w:dataBinding w:prefixMappings="xmlns:ns0='urn:microsoft-dynamics-nav/reports/Standard_Purchase_Order/1322/'" w:xpath="/ns0:NavWordReportXmlPart[1]/ns0:Purchase_Header[1]/ns0:Purchase_Line[1]/ns0:DirUnitCost_PurchLine[1]" w:storeItemID="{F1A553DA-C3F2-4CE6-8EDE-11DD994976F7}"/>
+                    <w:dataBinding w:prefixMappings="xmlns:ns0='urn:microsoft-dynamics-nav/reports/AXP Standard Purchase - Order/50104/'" w:xpath="/ns0:NavWordReportXmlPart[1]/ns0:Purchase_Header[1]/ns0:Purchase_Line[1]/ns0:DirUnitCost_PurchLine[1]" w:storeItemID="{F1A553DA-C3F2-4CE6-8EDE-11DD994976F7}"/>
                     <w:text/>
                   </w:sdtPr>
                   <w:sdtEndPr/>
@@ -1641,12 +1641,12 @@
                       <w:szCs w:val="20"/>
                     </w:rPr>
                     <w:alias w:val="#Nav: /Purchase_Header/Purchase_Line/LineAmt_PurchLine"/>
-                    <w:tag w:val="#Nav: Standard_Purchase_Order/1322"/>
+                    <w:tag w:val="#Nav: AXP Standard Purchase - Order/50104"/>
                     <w:id w:val="1135672203"/>
                     <w:placeholder>
                       <w:docPart w:val="DefaultPlaceholder_-1854013440"/>
                     </w:placeholder>
-                    <w:dataBinding w:prefixMappings="xmlns:ns0='urn:microsoft-dynamics-nav/reports/Standard_Purchase_Order/1322/'" w:xpath="/ns0:NavWordReportXmlPart[1]/ns0:Purchase_Header[1]/ns0:Purchase_Line[1]/ns0:LineAmt_PurchLine[1]" w:storeItemID="{F1A553DA-C3F2-4CE6-8EDE-11DD994976F7}"/>
+                    <w:dataBinding w:prefixMappings="xmlns:ns0='urn:microsoft-dynamics-nav/reports/AXP Standard Purchase - Order/50104/'" w:xpath="/ns0:NavWordReportXmlPart[1]/ns0:Purchase_Header[1]/ns0:Purchase_Line[1]/ns0:LineAmt_PurchLine[1]" w:storeItemID="{F1A553DA-C3F2-4CE6-8EDE-11DD994976F7}"/>
                     <w:text/>
                   </w:sdtPr>
                   <w:sdtEndPr/>
@@ -1683,12 +1683,12 @@
                       <w:szCs w:val="20"/>
                     </w:rPr>
                     <w:alias w:val="#Nav: /Purchase_Header/Purchase_Line/ReqReceiptDate_PurchLine"/>
-                    <w:tag w:val="#Nav: Standard_Purchase_Order/1322"/>
+                    <w:tag w:val="#Nav: AXP Standard Purchase - Order/50104"/>
                     <w:id w:val="-430670422"/>
                     <w:placeholder>
                       <w:docPart w:val="DefaultPlaceholder_-1854013440"/>
                     </w:placeholder>
-                    <w:dataBinding w:prefixMappings="xmlns:ns0='urn:microsoft-dynamics-nav/reports/Standard_Purchase_Order/1322/'" w:xpath="/ns0:NavWordReportXmlPart[1]/ns0:Purchase_Header[1]/ns0:Purchase_Line[1]/ns0:ReqReceiptDate_PurchLine[1]" w:storeItemID="{F1A553DA-C3F2-4CE6-8EDE-11DD994976F7}"/>
+                    <w:dataBinding w:prefixMappings="xmlns:ns0='urn:microsoft-dynamics-nav/reports/AXP Standard Purchase - Order/50104/'" w:xpath="/ns0:NavWordReportXmlPart[1]/ns0:Purchase_Header[1]/ns0:Purchase_Line[1]/ns0:ReqReceiptDate_PurchLine[1]" w:storeItemID="{F1A553DA-C3F2-4CE6-8EDE-11DD994976F7}"/>
                     <w:text/>
                   </w:sdtPr>
                   <w:sdtEndPr/>
@@ -1830,12 +1830,12 @@
         <w:sdt>
           <w:sdtPr>
             <w:alias w:val="#Nav: /Purchase_Header/TaxBreakdown/BreakdownTitle"/>
-            <w:tag w:val="#Nav: Standard_Purchase_Order/1322"/>
+            <w:tag w:val="#Nav: AXP Standard Purchase - Order/50104"/>
             <w:id w:val="-221911365"/>
             <w:placeholder>
               <w:docPart w:val="C303781780E647DE84D8CEA178A83319"/>
             </w:placeholder>
-            <w:dataBinding w:prefixMappings="xmlns:ns0='urn:microsoft-dynamics-nav/reports/Standard_Purchase_Order/1322/'" w:xpath="/ns0:NavWordReportXmlPart[1]/ns0:Purchase_Header[1]/ns0:TaxBreakdown[1]/ns0:BreakdownTitle[1]" w:storeItemID="{F1A553DA-C3F2-4CE6-8EDE-11DD994976F7}"/>
+            <w:dataBinding w:prefixMappings="xmlns:ns0='urn:microsoft-dynamics-nav/reports/AXP Standard Purchase - Order/50104/'" w:xpath="/ns0:NavWordReportXmlPart[1]/ns0:Purchase_Header[1]/ns0:TaxBreakdown[1]/ns0:BreakdownTitle[1]" w:storeItemID="{F1A553DA-C3F2-4CE6-8EDE-11DD994976F7}"/>
             <w:text/>
           </w:sdtPr>
           <w:sdtEndPr/>
@@ -1867,12 +1867,12 @@
         <w:sdt>
           <w:sdtPr>
             <w:alias w:val="#Nav: /Purchase_Header/Subtotal_Lbl"/>
-            <w:tag w:val="#Nav: Standard_Purchase_Order/1322"/>
+            <w:tag w:val="#Nav: AXP Standard Purchase - Order/50104"/>
             <w:id w:val="64612779"/>
             <w:placeholder>
               <w:docPart w:val="161854B533C54F15B4E40D426ECD938B"/>
             </w:placeholder>
-            <w:dataBinding w:prefixMappings="xmlns:ns0='urn:microsoft-dynamics-nav/reports/Standard_Purchase_Order/1322/'" w:xpath="/ns0:NavWordReportXmlPart[1]/ns0:Purchase_Header[1]/ns0:Subtotal_Lbl[1]" w:storeItemID="{F1A553DA-C3F2-4CE6-8EDE-11DD994976F7}"/>
+            <w:dataBinding w:prefixMappings="xmlns:ns0='urn:microsoft-dynamics-nav/reports/AXP Standard Purchase - Order/50104/'" w:xpath="/ns0:NavWordReportXmlPart[1]/ns0:Purchase_Header[1]/ns0:Subtotal_Lbl[1]" w:storeItemID="{F1A553DA-C3F2-4CE6-8EDE-11DD994976F7}"/>
             <w:text/>
           </w:sdtPr>
           <w:sdtEndPr/>
@@ -1894,12 +1894,12 @@
         <w:sdt>
           <w:sdtPr>
             <w:alias w:val="#Nav: /Purchase_Header/Totals/TotalSubTotal"/>
-            <w:tag w:val="#Nav: Standard_Purchase_Order/1322"/>
+            <w:tag w:val="#Nav: AXP Standard Purchase - Order/50104"/>
             <w:id w:val="1253085506"/>
             <w:placeholder>
               <w:docPart w:val="161854B533C54F15B4E40D426ECD938B"/>
             </w:placeholder>
-            <w:dataBinding w:prefixMappings="xmlns:ns0='urn:microsoft-dynamics-nav/reports/Standard_Purchase_Order/1322/'" w:xpath="/ns0:NavWordReportXmlPart[1]/ns0:Purchase_Header[1]/ns0:Totals[1]/ns0:TotalSubTotal[1]" w:storeItemID="{F1A553DA-C3F2-4CE6-8EDE-11DD994976F7}"/>
+            <w:dataBinding w:prefixMappings="xmlns:ns0='urn:microsoft-dynamics-nav/reports/AXP Standard Purchase - Order/50104/'" w:xpath="/ns0:NavWordReportXmlPart[1]/ns0:Purchase_Header[1]/ns0:Totals[1]/ns0:TotalSubTotal[1]" w:storeItemID="{F1A553DA-C3F2-4CE6-8EDE-11DD994976F7}"/>
             <w:text/>
           </w:sdtPr>
           <w:sdtEndPr/>
@@ -1943,12 +1943,12 @@
         <w:sdt>
           <w:sdtPr>
             <w:alias w:val="#Nav: /Purchase_Header/TaxBreakdown/BreakdownLabel1"/>
-            <w:tag w:val="#Nav: Standard_Purchase_Order/1322"/>
+            <w:tag w:val="#Nav: AXP Standard Purchase - Order/50104"/>
             <w:id w:val="-199399282"/>
             <w:placeholder>
               <w:docPart w:val="06C8093D2EB0421E80C805C598FF2CCE"/>
             </w:placeholder>
-            <w:dataBinding w:prefixMappings="xmlns:ns0='urn:microsoft-dynamics-nav/reports/Standard_Purchase_Order/1322/'" w:xpath="/ns0:NavWordReportXmlPart[1]/ns0:Purchase_Header[1]/ns0:TaxBreakdown[1]/ns0:BreakdownLabel1[1]" w:storeItemID="{F1A553DA-C3F2-4CE6-8EDE-11DD994976F7}"/>
+            <w:dataBinding w:prefixMappings="xmlns:ns0='urn:microsoft-dynamics-nav/reports/AXP Standard Purchase - Order/50104/'" w:xpath="/ns0:NavWordReportXmlPart[1]/ns0:Purchase_Header[1]/ns0:TaxBreakdown[1]/ns0:BreakdownLabel1[1]" w:storeItemID="{F1A553DA-C3F2-4CE6-8EDE-11DD994976F7}"/>
             <w:text/>
           </w:sdtPr>
           <w:sdtEndPr/>
@@ -1971,12 +1971,12 @@
         <w:sdt>
           <w:sdtPr>
             <w:alias w:val="#Nav: /Purchase_Header/TaxBreakdown/BreakdownAmt1"/>
-            <w:tag w:val="#Nav: Standard_Purchase_Order/1322"/>
+            <w:tag w:val="#Nav: AXP Standard Purchase - Order/50104"/>
             <w:id w:val="-1011520701"/>
             <w:placeholder>
               <w:docPart w:val="06C8093D2EB0421E80C805C598FF2CCE"/>
             </w:placeholder>
-            <w:dataBinding w:prefixMappings="xmlns:ns0='urn:microsoft-dynamics-nav/reports/Standard_Purchase_Order/1322/'" w:xpath="/ns0:NavWordReportXmlPart[1]/ns0:Purchase_Header[1]/ns0:TaxBreakdown[1]/ns0:BreakdownAmt1[1]" w:storeItemID="{F1A553DA-C3F2-4CE6-8EDE-11DD994976F7}"/>
+            <w:dataBinding w:prefixMappings="xmlns:ns0='urn:microsoft-dynamics-nav/reports/AXP Standard Purchase - Order/50104/'" w:xpath="/ns0:NavWordReportXmlPart[1]/ns0:Purchase_Header[1]/ns0:TaxBreakdown[1]/ns0:BreakdownAmt1[1]" w:storeItemID="{F1A553DA-C3F2-4CE6-8EDE-11DD994976F7}"/>
             <w:text/>
           </w:sdtPr>
           <w:sdtEndPr/>
@@ -1997,12 +1997,12 @@
         <w:sdt>
           <w:sdtPr>
             <w:alias w:val="#Nav: /Purchase_Header/InvoiceDiscountCaption_Lbl"/>
-            <w:tag w:val="#Nav: Standard_Purchase_Order/1322"/>
+            <w:tag w:val="#Nav: AXP Standard Purchase - Order/50104"/>
             <w:id w:val="-695161431"/>
             <w:placeholder>
               <w:docPart w:val="919F70EC271E42FCB3D90028E45534C4"/>
             </w:placeholder>
-            <w:dataBinding w:prefixMappings="xmlns:ns0='urn:microsoft-dynamics-nav/reports/Standard_Purchase_Order/1322/'" w:xpath="/ns0:NavWordReportXmlPart[1]/ns0:Purchase_Header[1]/ns0:InvoiceDiscountCaption_Lbl[1]" w:storeItemID="{F1A553DA-C3F2-4CE6-8EDE-11DD994976F7}"/>
+            <w:dataBinding w:prefixMappings="xmlns:ns0='urn:microsoft-dynamics-nav/reports/AXP Standard Purchase - Order/50104/'" w:xpath="/ns0:NavWordReportXmlPart[1]/ns0:Purchase_Header[1]/ns0:InvoiceDiscountCaption_Lbl[1]" w:storeItemID="{F1A553DA-C3F2-4CE6-8EDE-11DD994976F7}"/>
             <w:text/>
           </w:sdtPr>
           <w:sdtEndPr/>
@@ -2024,12 +2024,12 @@
         <w:sdt>
           <w:sdtPr>
             <w:alias w:val="#Nav: /Purchase_Header/Totals/TotalInvoiceDiscountAmount"/>
-            <w:tag w:val="#Nav: Standard_Purchase_Order/1322"/>
+            <w:tag w:val="#Nav: AXP Standard Purchase - Order/50104"/>
             <w:id w:val="-393744238"/>
             <w:placeholder>
               <w:docPart w:val="919F70EC271E42FCB3D90028E45534C4"/>
             </w:placeholder>
-            <w:dataBinding w:prefixMappings="xmlns:ns0='urn:microsoft-dynamics-nav/reports/Standard_Purchase_Order/1322/'" w:xpath="/ns0:NavWordReportXmlPart[1]/ns0:Purchase_Header[1]/ns0:Totals[1]/ns0:TotalInvoiceDiscountAmount[1]" w:storeItemID="{F1A553DA-C3F2-4CE6-8EDE-11DD994976F7}"/>
+            <w:dataBinding w:prefixMappings="xmlns:ns0='urn:microsoft-dynamics-nav/reports/AXP Standard Purchase - Order/50104/'" w:xpath="/ns0:NavWordReportXmlPart[1]/ns0:Purchase_Header[1]/ns0:Totals[1]/ns0:TotalInvoiceDiscountAmount[1]" w:storeItemID="{F1A553DA-C3F2-4CE6-8EDE-11DD994976F7}"/>
             <w:text/>
           </w:sdtPr>
           <w:sdtEndPr/>
@@ -2073,12 +2073,12 @@
         <w:sdt>
           <w:sdtPr>
             <w:alias w:val="#Nav: /Purchase_Header/TaxBreakdown/BreakdownLabel2"/>
-            <w:tag w:val="#Nav: Standard_Purchase_Order/1322"/>
+            <w:tag w:val="#Nav: AXP Standard Purchase - Order/50104"/>
             <w:id w:val="2056575402"/>
             <w:placeholder>
               <w:docPart w:val="5886B39A68204176A7EEF58E5A4CB275"/>
             </w:placeholder>
-            <w:dataBinding w:prefixMappings="xmlns:ns0='urn:microsoft-dynamics-nav/reports/Standard_Purchase_Order/1322/'" w:xpath="/ns0:NavWordReportXmlPart[1]/ns0:Purchase_Header[1]/ns0:TaxBreakdown[1]/ns0:BreakdownLabel2[1]" w:storeItemID="{F1A553DA-C3F2-4CE6-8EDE-11DD994976F7}"/>
+            <w:dataBinding w:prefixMappings="xmlns:ns0='urn:microsoft-dynamics-nav/reports/AXP Standard Purchase - Order/50104/'" w:xpath="/ns0:NavWordReportXmlPart[1]/ns0:Purchase_Header[1]/ns0:TaxBreakdown[1]/ns0:BreakdownLabel2[1]" w:storeItemID="{F1A553DA-C3F2-4CE6-8EDE-11DD994976F7}"/>
             <w:text/>
           </w:sdtPr>
           <w:sdtEndPr/>
@@ -2101,12 +2101,12 @@
         <w:sdt>
           <w:sdtPr>
             <w:alias w:val="#Nav: /Purchase_Header/TaxBreakdown/BreakdownAmt2"/>
-            <w:tag w:val="#Nav: Standard_Purchase_Order/1322"/>
+            <w:tag w:val="#Nav: AXP Standard Purchase - Order/50104"/>
             <w:id w:val="1415517941"/>
             <w:placeholder>
               <w:docPart w:val="5886B39A68204176A7EEF58E5A4CB275"/>
             </w:placeholder>
-            <w:dataBinding w:prefixMappings="xmlns:ns0='urn:microsoft-dynamics-nav/reports/Standard_Purchase_Order/1322/'" w:xpath="/ns0:NavWordReportXmlPart[1]/ns0:Purchase_Header[1]/ns0:TaxBreakdown[1]/ns0:BreakdownAmt2[1]" w:storeItemID="{F1A553DA-C3F2-4CE6-8EDE-11DD994976F7}"/>
+            <w:dataBinding w:prefixMappings="xmlns:ns0='urn:microsoft-dynamics-nav/reports/AXP Standard Purchase - Order/50104/'" w:xpath="/ns0:NavWordReportXmlPart[1]/ns0:Purchase_Header[1]/ns0:TaxBreakdown[1]/ns0:BreakdownAmt2[1]" w:storeItemID="{F1A553DA-C3F2-4CE6-8EDE-11DD994976F7}"/>
             <w:text/>
           </w:sdtPr>
           <w:sdtEndPr/>
@@ -2127,12 +2127,12 @@
         <w:sdt>
           <w:sdtPr>
             <w:alias w:val="#Nav: /Purchase_Header/Tax_Lbl"/>
-            <w:tag w:val="#Nav: Standard_Purchase_Order/1322"/>
+            <w:tag w:val="#Nav: AXP Standard Purchase - Order/50104"/>
             <w:id w:val="-1862042300"/>
             <w:placeholder>
               <w:docPart w:val="C9892D78E03F49D7B5CDE26925565183"/>
             </w:placeholder>
-            <w:dataBinding w:prefixMappings="xmlns:ns0='urn:microsoft-dynamics-nav/reports/Standard_Purchase_Order/1322/'" w:xpath="/ns0:NavWordReportXmlPart[1]/ns0:Purchase_Header[1]/ns0:Tax_Lbl[1]" w:storeItemID="{F1A553DA-C3F2-4CE6-8EDE-11DD994976F7}"/>
+            <w:dataBinding w:prefixMappings="xmlns:ns0='urn:microsoft-dynamics-nav/reports/AXP Standard Purchase - Order/50104/'" w:xpath="/ns0:NavWordReportXmlPart[1]/ns0:Purchase_Header[1]/ns0:Tax_Lbl[1]" w:storeItemID="{F1A553DA-C3F2-4CE6-8EDE-11DD994976F7}"/>
             <w:text/>
           </w:sdtPr>
           <w:sdtEndPr/>
@@ -2154,12 +2154,12 @@
         <w:sdt>
           <w:sdtPr>
             <w:alias w:val="#Nav: /Purchase_Header/Totals/TaxAmount"/>
-            <w:tag w:val="#Nav: Standard_Purchase_Order/1322"/>
+            <w:tag w:val="#Nav: AXP Standard Purchase - Order/50104"/>
             <w:id w:val="1728335327"/>
             <w:placeholder>
               <w:docPart w:val="C9892D78E03F49D7B5CDE26925565183"/>
             </w:placeholder>
-            <w:dataBinding w:prefixMappings="xmlns:ns0='urn:microsoft-dynamics-nav/reports/Standard_Purchase_Order/1322/'" w:xpath="/ns0:NavWordReportXmlPart[1]/ns0:Purchase_Header[1]/ns0:Totals[1]/ns0:TaxAmount[1]" w:storeItemID="{F1A553DA-C3F2-4CE6-8EDE-11DD994976F7}"/>
+            <w:dataBinding w:prefixMappings="xmlns:ns0='urn:microsoft-dynamics-nav/reports/AXP Standard Purchase - Order/50104/'" w:xpath="/ns0:NavWordReportXmlPart[1]/ns0:Purchase_Header[1]/ns0:Totals[1]/ns0:TaxAmount[1]" w:storeItemID="{F1A553DA-C3F2-4CE6-8EDE-11DD994976F7}"/>
             <w:text/>
           </w:sdtPr>
           <w:sdtEndPr/>
@@ -2218,12 +2218,12 @@
               <w:b/>
             </w:rPr>
             <w:alias w:val="#Nav: /Purchase_Header/Totals/TotalText"/>
-            <w:tag w:val="#Nav: Standard_Purchase_Order/1322"/>
+            <w:tag w:val="#Nav: AXP Standard Purchase - Order/50104"/>
             <w:id w:val="219027958"/>
             <w:placeholder>
               <w:docPart w:val="DD39C7E6C1D4455FA8AA439798CE5383"/>
             </w:placeholder>
-            <w:dataBinding w:prefixMappings="xmlns:ns0='urn:microsoft-dynamics-nav/reports/Standard_Purchase_Order/1322/'" w:xpath="/ns0:NavWordReportXmlPart[1]/ns0:Purchase_Header[1]/ns0:Totals[1]/ns0:TotalText[1]" w:storeItemID="{F1A553DA-C3F2-4CE6-8EDE-11DD994976F7}"/>
+            <w:dataBinding w:prefixMappings="xmlns:ns0='urn:microsoft-dynamics-nav/reports/AXP Standard Purchase - Order/50104/'" w:xpath="/ns0:NavWordReportXmlPart[1]/ns0:Purchase_Header[1]/ns0:Totals[1]/ns0:TotalText[1]" w:storeItemID="{F1A553DA-C3F2-4CE6-8EDE-11DD994976F7}"/>
             <w:text/>
           </w:sdtPr>
           <w:sdtEndPr/>
@@ -2259,12 +2259,12 @@
               <w:b/>
             </w:rPr>
             <w:alias w:val="#Nav: /Purchase_Header/Totals/TotalAmount"/>
-            <w:tag w:val="#Nav: Standard_Purchase_Order/1322"/>
+            <w:tag w:val="#Nav: AXP Standard Purchase - Order/50104"/>
             <w:id w:val="-1479840756"/>
             <w:placeholder>
               <w:docPart w:val="DD39C7E6C1D4455FA8AA439798CE5383"/>
             </w:placeholder>
-            <w:dataBinding w:prefixMappings="xmlns:ns0='urn:microsoft-dynamics-nav/reports/Standard_Purchase_Order/1322/'" w:xpath="/ns0:NavWordReportXmlPart[1]/ns0:Purchase_Header[1]/ns0:Totals[1]/ns0:TotalAmount[1]" w:storeItemID="{F1A553DA-C3F2-4CE6-8EDE-11DD994976F7}"/>
+            <w:dataBinding w:prefixMappings="xmlns:ns0='urn:microsoft-dynamics-nav/reports/AXP Standard Purchase - Order/50104/'" w:xpath="/ns0:NavWordReportXmlPart[1]/ns0:Purchase_Header[1]/ns0:Totals[1]/ns0:TotalAmount[1]" w:storeItemID="{F1A553DA-C3F2-4CE6-8EDE-11DD994976F7}"/>
             <w:text/>
           </w:sdtPr>
           <w:sdtEndPr/>
@@ -2475,12 +2475,12 @@
       <w:sdt>
         <w:sdtPr>
           <w:alias w:val="#Nav: /Purchase_Header/CompanyHomePage_Lbl"/>
-          <w:tag w:val="#Nav: Standard_Purchase_Order/1322"/>
+          <w:tag w:val="#Nav: AXP Standard Purchase - Order/50104"/>
           <w:id w:val="578952943"/>
           <w:placeholder>
             <w:docPart w:val="DefaultPlaceholder_-1854013440"/>
           </w:placeholder>
-          <w:dataBinding w:prefixMappings="xmlns:ns0='urn:microsoft-dynamics-nav/reports/Standard_Purchase_Order/1322/'" w:xpath="/ns0:NavWordReportXmlPart[1]/ns0:Purchase_Header[1]/ns0:CompanyHomePage_Lbl[1]" w:storeItemID="{F1A553DA-C3F2-4CE6-8EDE-11DD994976F7}"/>
+          <w:dataBinding w:prefixMappings="xmlns:ns0='urn:microsoft-dynamics-nav/reports/AXP Standard Purchase - Order/50104/'" w:xpath="/ns0:NavWordReportXmlPart[1]/ns0:Purchase_Header[1]/ns0:CompanyHomePage_Lbl[1]" w:storeItemID="{F1A553DA-C3F2-4CE6-8EDE-11DD994976F7}"/>
           <w:text/>
         </w:sdtPr>
         <w:sdtEndPr/>
@@ -2506,12 +2506,12 @@
       <w:sdt>
         <w:sdtPr>
           <w:alias w:val="#Nav: /Purchase_Header/CompanyPhoneNo_Lbl"/>
-          <w:tag w:val="#Nav: Standard_Purchase_Order/1322"/>
+          <w:tag w:val="#Nav: AXP Standard Purchase - Order/50104"/>
           <w:id w:val="26232117"/>
           <w:placeholder>
             <w:docPart w:val="DefaultPlaceholder_-1854013440"/>
           </w:placeholder>
-          <w:dataBinding w:prefixMappings="xmlns:ns0='urn:microsoft-dynamics-nav/reports/Standard_Purchase_Order/1322/'" w:xpath="/ns0:NavWordReportXmlPart[1]/ns0:Purchase_Header[1]/ns0:CompanyPhoneNo_Lbl[1]" w:storeItemID="{F1A553DA-C3F2-4CE6-8EDE-11DD994976F7}"/>
+          <w:dataBinding w:prefixMappings="xmlns:ns0='urn:microsoft-dynamics-nav/reports/AXP Standard Purchase - Order/50104/'" w:xpath="/ns0:NavWordReportXmlPart[1]/ns0:Purchase_Header[1]/ns0:CompanyPhoneNo_Lbl[1]" w:storeItemID="{F1A553DA-C3F2-4CE6-8EDE-11DD994976F7}"/>
           <w:text/>
         </w:sdtPr>
         <w:sdtEndPr/>
@@ -2537,12 +2537,12 @@
       <w:sdt>
         <w:sdtPr>
           <w:alias w:val="#Nav: /Purchase_Header/CompanyEmail_Lbl"/>
-          <w:tag w:val="#Nav: Standard_Purchase_Order/1322"/>
+          <w:tag w:val="#Nav: AXP Standard Purchase - Order/50104"/>
           <w:id w:val="1558133212"/>
           <w:placeholder>
             <w:docPart w:val="DefaultPlaceholder_-1854013440"/>
           </w:placeholder>
-          <w:dataBinding w:prefixMappings="xmlns:ns0='urn:microsoft-dynamics-nav/reports/Standard_Purchase_Order/1322/'" w:xpath="/ns0:NavWordReportXmlPart[1]/ns0:Purchase_Header[1]/ns0:CompanyEmail_Lbl[1]" w:storeItemID="{F1A553DA-C3F2-4CE6-8EDE-11DD994976F7}"/>
+          <w:dataBinding w:prefixMappings="xmlns:ns0='urn:microsoft-dynamics-nav/reports/AXP Standard Purchase - Order/50104/'" w:xpath="/ns0:NavWordReportXmlPart[1]/ns0:Purchase_Header[1]/ns0:CompanyEmail_Lbl[1]" w:storeItemID="{F1A553DA-C3F2-4CE6-8EDE-11DD994976F7}"/>
           <w:text/>
         </w:sdtPr>
         <w:sdtEndPr/>
@@ -2570,12 +2570,12 @@
       <w:sdt>
         <w:sdtPr>
           <w:alias w:val="#Nav: /Purchase_Header/CompanyHomePage"/>
-          <w:tag w:val="#Nav: Standard_Purchase_Order/1322"/>
+          <w:tag w:val="#Nav: AXP Standard Purchase - Order/50104"/>
           <w:id w:val="-36891213"/>
           <w:placeholder>
             <w:docPart w:val="DefaultPlaceholder_-1854013440"/>
           </w:placeholder>
-          <w:dataBinding w:prefixMappings="xmlns:ns0='urn:microsoft-dynamics-nav/reports/Standard_Purchase_Order/1322/'" w:xpath="/ns0:NavWordReportXmlPart[1]/ns0:Purchase_Header[1]/ns0:CompanyHomePage[1]" w:storeItemID="{F1A553DA-C3F2-4CE6-8EDE-11DD994976F7}"/>
+          <w:dataBinding w:prefixMappings="xmlns:ns0='urn:microsoft-dynamics-nav/reports/AXP Standard Purchase - Order/50104/'" w:xpath="/ns0:NavWordReportXmlPart[1]/ns0:Purchase_Header[1]/ns0:CompanyHomePage[1]" w:storeItemID="{F1A553DA-C3F2-4CE6-8EDE-11DD994976F7}"/>
           <w:text/>
         </w:sdtPr>
         <w:sdtEndPr/>
@@ -2597,12 +2597,12 @@
       <w:sdt>
         <w:sdtPr>
           <w:alias w:val="#Nav: /Purchase_Header/CompanyPhoneNo"/>
-          <w:tag w:val="#Nav: Standard_Purchase_Order/1322"/>
+          <w:tag w:val="#Nav: AXP Standard Purchase - Order/50104"/>
           <w:id w:val="-1210418887"/>
           <w:placeholder>
             <w:docPart w:val="DefaultPlaceholder_-1854013440"/>
           </w:placeholder>
-          <w:dataBinding w:prefixMappings="xmlns:ns0='urn:microsoft-dynamics-nav/reports/Standard_Purchase_Order/1322/'" w:xpath="/ns0:NavWordReportXmlPart[1]/ns0:Purchase_Header[1]/ns0:CompanyPhoneNo[1]" w:storeItemID="{F1A553DA-C3F2-4CE6-8EDE-11DD994976F7}"/>
+          <w:dataBinding w:prefixMappings="xmlns:ns0='urn:microsoft-dynamics-nav/reports/AXP Standard Purchase - Order/50104/'" w:xpath="/ns0:NavWordReportXmlPart[1]/ns0:Purchase_Header[1]/ns0:CompanyPhoneNo[1]" w:storeItemID="{F1A553DA-C3F2-4CE6-8EDE-11DD994976F7}"/>
           <w:text/>
         </w:sdtPr>
         <w:sdtEndPr/>
@@ -2624,12 +2624,12 @@
       <w:sdt>
         <w:sdtPr>
           <w:alias w:val="#Nav: /Purchase_Header/CompanyEMail"/>
-          <w:tag w:val="#Nav: Standard_Purchase_Order/1322"/>
+          <w:tag w:val="#Nav: AXP Standard Purchase - Order/50104"/>
           <w:id w:val="-921179310"/>
           <w:placeholder>
             <w:docPart w:val="DefaultPlaceholder_-1854013440"/>
           </w:placeholder>
-          <w:dataBinding w:prefixMappings="xmlns:ns0='urn:microsoft-dynamics-nav/reports/Standard_Purchase_Order/1322/'" w:xpath="/ns0:NavWordReportXmlPart[1]/ns0:Purchase_Header[1]/ns0:CompanyEMail[1]" w:storeItemID="{F1A553DA-C3F2-4CE6-8EDE-11DD994976F7}"/>
+          <w:dataBinding w:prefixMappings="xmlns:ns0='urn:microsoft-dynamics-nav/reports/AXP Standard Purchase - Order/50104/'" w:xpath="/ns0:NavWordReportXmlPart[1]/ns0:Purchase_Header[1]/ns0:CompanyEMail[1]" w:storeItemID="{F1A553DA-C3F2-4CE6-8EDE-11DD994976F7}"/>
           <w:text/>
         </w:sdtPr>
         <w:sdtEndPr/>
@@ -2729,12 +2729,12 @@
                 <w:sz w:val="22"/>
               </w:rPr>
               <w:alias w:val="#Nav: /Purchase_Header/DocumentTitle_Lbl"/>
-              <w:tag w:val="#Nav: Standard_Purchase_Order/1322"/>
+              <w:tag w:val="#Nav: AXP Standard Purchase - Order/50104"/>
               <w:id w:val="-1643734038"/>
               <w:placeholder>
                 <w:docPart w:val="9485722AD625498C8BC2196EF140A656"/>
               </w:placeholder>
-              <w:dataBinding w:prefixMappings="xmlns:ns0='urn:microsoft-dynamics-nav/reports/Standard_Purchase_Order/1322/'" w:xpath="/ns0:NavWordReportXmlPart[1]/ns0:Purchase_Header[1]/ns0:DocumentTitle_Lbl[1]" w:storeItemID="{F1A553DA-C3F2-4CE6-8EDE-11DD994976F7}"/>
+              <w:dataBinding w:prefixMappings="xmlns:ns0='urn:microsoft-dynamics-nav/reports/AXP Standard Purchase - Order/50104/'" w:xpath="/ns0:NavWordReportXmlPart[1]/ns0:Purchase_Header[1]/ns0:DocumentTitle_Lbl[1]" w:storeItemID="{F1A553DA-C3F2-4CE6-8EDE-11DD994976F7}"/>
               <w:text/>
             </w:sdtPr>
             <w:sdtEndPr/>
@@ -2767,12 +2767,12 @@
                 <w:sz w:val="22"/>
               </w:rPr>
               <w:alias w:val="#Nav: /Purchase_Header/No_PurchHeader"/>
-              <w:tag w:val="#Nav: Standard_Purchase_Order/1322"/>
+              <w:tag w:val="#Nav: AXP Standard Purchase - Order/50104"/>
               <w:id w:val="-1095469703"/>
               <w:placeholder>
                 <w:docPart w:val="9485722AD625498C8BC2196EF140A656"/>
               </w:placeholder>
-              <w:dataBinding w:prefixMappings="xmlns:ns0='urn:microsoft-dynamics-nav/reports/Standard_Purchase_Order/1322/'" w:xpath="/ns0:NavWordReportXmlPart[1]/ns0:Purchase_Header[1]/ns0:No_PurchHeader[1]" w:storeItemID="{F1A553DA-C3F2-4CE6-8EDE-11DD994976F7}"/>
+              <w:dataBinding w:prefixMappings="xmlns:ns0='urn:microsoft-dynamics-nav/reports/AXP Standard Purchase - Order/50104/'" w:xpath="/ns0:NavWordReportXmlPart[1]/ns0:Purchase_Header[1]/ns0:No_PurchHeader[1]" w:storeItemID="{F1A553DA-C3F2-4CE6-8EDE-11DD994976F7}"/>
               <w:text/>
             </w:sdtPr>
             <w:sdtEndPr/>
@@ -2797,12 +2797,12 @@
               <w:szCs w:val="22"/>
             </w:rPr>
             <w:alias w:val="#Nav: /Purchase_Header/DocumentDate"/>
-            <w:tag w:val="#Nav: Standard_Purchase_Order/1322"/>
+            <w:tag w:val="#Nav: AXP Standard Purchase - Order/50104"/>
             <w:id w:val="185729155"/>
             <w:placeholder>
               <w:docPart w:val="9485722AD625498C8BC2196EF140A656"/>
             </w:placeholder>
-            <w:dataBinding w:prefixMappings="xmlns:ns0='urn:microsoft-dynamics-nav/reports/Standard_Purchase_Order/1322/'" w:xpath="/ns0:NavWordReportXmlPart[1]/ns0:Purchase_Header[1]/ns0:DocumentDate[1]" w:storeItemID="{F1A553DA-C3F2-4CE6-8EDE-11DD994976F7}"/>
+            <w:dataBinding w:prefixMappings="xmlns:ns0='urn:microsoft-dynamics-nav/reports/AXP Standard Purchase - Order/50104/'" w:xpath="/ns0:NavWordReportXmlPart[1]/ns0:Purchase_Header[1]/ns0:DocumentDate[1]" w:storeItemID="{F1A553DA-C3F2-4CE6-8EDE-11DD994976F7}"/>
             <w:text/>
           </w:sdtPr>
           <w:sdtEndPr/>
@@ -2840,12 +2840,12 @@
                 <w:rFonts w:cstheme="minorHAnsi"/>
               </w:rPr>
               <w:alias w:val="#Nav: /Purchase_Header/Page_Lbl"/>
-              <w:tag w:val="#Nav: Standard_Purchase_Order/1322"/>
+              <w:tag w:val="#Nav: AXP Standard Purchase - Order/50104"/>
               <w:id w:val="-554851619"/>
               <w:placeholder>
                 <w:docPart w:val="9485722AD625498C8BC2196EF140A656"/>
               </w:placeholder>
-              <w:dataBinding w:prefixMappings="xmlns:ns0='urn:microsoft-dynamics-nav/reports/Standard_Purchase_Order/1322/'" w:xpath="/ns0:NavWordReportXmlPart[1]/ns0:Purchase_Header[1]/ns0:Page_Lbl[1]" w:storeItemID="{F1A553DA-C3F2-4CE6-8EDE-11DD994976F7}"/>
+              <w:dataBinding w:prefixMappings="xmlns:ns0='urn:microsoft-dynamics-nav/reports/AXP Standard Purchase - Order/50104/'" w:xpath="/ns0:NavWordReportXmlPart[1]/ns0:Purchase_Header[1]/ns0:Page_Lbl[1]" w:storeItemID="{F1A553DA-C3F2-4CE6-8EDE-11DD994976F7}"/>
               <w:text/>
             </w:sdtPr>
             <w:sdtEndPr/>
@@ -3003,12 +3003,12 @@
           <w:sdt>
             <w:sdtPr>
               <w:alias w:val="#Nav: /Purchase_Header/DocumentTitle_Lbl"/>
-              <w:tag w:val="#Nav: Standard_Purchase_Order/1322"/>
+              <w:tag w:val="#Nav: AXP Standard Purchase - Order/50104"/>
               <w:id w:val="-34973664"/>
               <w:placeholder>
                 <w:docPart w:val="DefaultPlaceholder_-1854013440"/>
               </w:placeholder>
-              <w:dataBinding w:prefixMappings="xmlns:ns0='urn:microsoft-dynamics-nav/reports/Standard_Purchase_Order/1322/'" w:xpath="/ns0:NavWordReportXmlPart[1]/ns0:Purchase_Header[1]/ns0:DocumentTitle_Lbl[1]" w:storeItemID="{F1A553DA-C3F2-4CE6-8EDE-11DD994976F7}"/>
+              <w:dataBinding w:prefixMappings="xmlns:ns0='urn:microsoft-dynamics-nav/reports/AXP Standard Purchase - Order/50104/'" w:xpath="/ns0:NavWordReportXmlPart[1]/ns0:Purchase_Header[1]/ns0:DocumentTitle_Lbl[1]" w:storeItemID="{F1A553DA-C3F2-4CE6-8EDE-11DD994976F7}"/>
               <w:text/>
             </w:sdtPr>
             <w:sdtEndPr/>
@@ -3026,12 +3026,12 @@
           <w:sdt>
             <w:sdtPr>
               <w:alias w:val="#Nav: /Purchase_Header/No_PurchHeader"/>
-              <w:tag w:val="#Nav: Standard_Purchase_Order/1322"/>
+              <w:tag w:val="#Nav: AXP Standard Purchase - Order/50104"/>
               <w:id w:val="-1021395110"/>
               <w:placeholder>
                 <w:docPart w:val="DefaultPlaceholder_-1854013440"/>
               </w:placeholder>
-              <w:dataBinding w:prefixMappings="xmlns:ns0='urn:microsoft-dynamics-nav/reports/Standard_Purchase_Order/1322/'" w:xpath="/ns0:NavWordReportXmlPart[1]/ns0:Purchase_Header[1]/ns0:No_PurchHeader[1]" w:storeItemID="{F1A553DA-C3F2-4CE6-8EDE-11DD994976F7}"/>
+              <w:dataBinding w:prefixMappings="xmlns:ns0='urn:microsoft-dynamics-nav/reports/AXP Standard Purchase - Order/50104/'" w:xpath="/ns0:NavWordReportXmlPart[1]/ns0:Purchase_Header[1]/ns0:No_PurchHeader[1]" w:storeItemID="{F1A553DA-C3F2-4CE6-8EDE-11DD994976F7}"/>
               <w:text/>
             </w:sdtPr>
             <w:sdtEndPr/>
@@ -3047,12 +3047,12 @@
         <w:sdt>
           <w:sdtPr>
             <w:alias w:val="#Nav: /Purchase_Header/DocumentDate"/>
-            <w:tag w:val="#Nav: Standard_Purchase_Order/1322"/>
+            <w:tag w:val="#Nav: AXP Standard Purchase - Order/50104"/>
             <w:id w:val="-1874838677"/>
             <w:placeholder>
               <w:docPart w:val="DefaultPlaceholder_-1854013440"/>
             </w:placeholder>
-            <w:dataBinding w:prefixMappings="xmlns:ns0='urn:microsoft-dynamics-nav/reports/Standard_Purchase_Order/1322/'" w:xpath="/ns0:NavWordReportXmlPart[1]/ns0:Purchase_Header[1]/ns0:DocumentDate[1]" w:storeItemID="{F1A553DA-C3F2-4CE6-8EDE-11DD994976F7}"/>
+            <w:dataBinding w:prefixMappings="xmlns:ns0='urn:microsoft-dynamics-nav/reports/AXP Standard Purchase - Order/50104/'" w:xpath="/ns0:NavWordReportXmlPart[1]/ns0:Purchase_Header[1]/ns0:DocumentDate[1]" w:storeItemID="{F1A553DA-C3F2-4CE6-8EDE-11DD994976F7}"/>
             <w:text/>
           </w:sdtPr>
           <w:sdtEndPr/>
@@ -3076,12 +3076,12 @@
           <w:sdt>
             <w:sdtPr>
               <w:alias w:val="#Nav: /Purchase_Header/Page_Lbl"/>
-              <w:tag w:val="#Nav: Standard_Purchase_Order/1322"/>
+              <w:tag w:val="#Nav: AXP Standard Purchase - Order/50104"/>
               <w:id w:val="-821274198"/>
               <w:placeholder>
                 <w:docPart w:val="DefaultPlaceholder_-1854013440"/>
               </w:placeholder>
-              <w:dataBinding w:prefixMappings="xmlns:ns0='urn:microsoft-dynamics-nav/reports/Standard_Purchase_Order/1322/'" w:xpath="/ns0:NavWordReportXmlPart[1]/ns0:Purchase_Header[1]/ns0:Page_Lbl[1]" w:storeItemID="{F1A553DA-C3F2-4CE6-8EDE-11DD994976F7}"/>
+              <w:dataBinding w:prefixMappings="xmlns:ns0='urn:microsoft-dynamics-nav/reports/AXP Standard Purchase - Order/50104/'" w:xpath="/ns0:NavWordReportXmlPart[1]/ns0:Purchase_Header[1]/ns0:Page_Lbl[1]" w:storeItemID="{F1A553DA-C3F2-4CE6-8EDE-11DD994976F7}"/>
               <w:text/>
             </w:sdtPr>
             <w:sdtEndPr/>
@@ -3166,10 +3166,10 @@
                 <w:b/>
               </w:rPr>
               <w:alias w:val="#Nav: /Purchase_Header/CompanyPicture"/>
-              <w:tag w:val="#Nav: Standard_Purchase_Order/1322"/>
+              <w:tag w:val="#Nav: AXP Standard Purchase - Order/50104"/>
               <w:id w:val="-2008820458"/>
               <w:showingPlcHdr/>
-              <w:dataBinding w:prefixMappings="xmlns:ns0='urn:microsoft-dynamics-nav/reports/Standard_Purchase_Order/1322/'" w:xpath="/ns0:NavWordReportXmlPart[1]/ns0:Purchase_Header[1]/ns0:CompanyPicture[1]" w:storeItemID="{F1A553DA-C3F2-4CE6-8EDE-11DD994976F7}"/>
+              <w:dataBinding w:prefixMappings="xmlns:ns0='urn:microsoft-dynamics-nav/reports/AXP Standard Purchase - Order/50104/'" w:xpath="/ns0:NavWordReportXmlPart[1]/ns0:Purchase_Header[1]/ns0:CompanyPicture[1]" w:storeItemID="{F1A553DA-C3F2-4CE6-8EDE-11DD994976F7}"/>
               <w:picture/>
             </w:sdtPr>
             <w:sdtEndPr/>
@@ -5683,7 +5683,9 @@
 </a:theme>
 </file>
 
-<file path=customXml/item1.xml>��< ? x m l   v e r s i o n = " 1 . 0 "   e n c o d i n g = " u t f - 1 6 " ? > < N a v W o r d R e p o r t X m l P a r t   x m l n s = " u r n : m i c r o s o f t - d y n a m i c s - n a v / r e p o r t s / S t a n d a r d _ P u r c h a s e _ O r d e r / 1 3 2 2 / " > +<file path=customXML/item3.xml>��< ? x m l   v e r s i o n = " 1 . 0 "   e n c o d i n g = " u t f - 1 6 " ? > + 
+ < N a v W o r d R e p o r t X m l P a r t   x m l n s = " u r n : m i c r o s o f t - d y n a m i c s - n a v / r e p o r t s / A X P   S t a n d a r d   P u r c h a s e   -   O r d e r / 5 0 1 0 4 / " >   
      < P u r c h a s e _ H e a d e r >   
@@ -5767,7 +5769,7 @@
  
          < C o m p a n y P h o n e N o _ L b l > C o m p a n y P h o n e N o _ L b l < / C o m p a n y P h o n e N o _ L b l >   
-         < C o m p a n y P i c t u r e / > +         < C o m p a n y P i c t u r e > C o m p a n y P i c t u r e < / C o m p a n y P i c t u r e >   
          < C o m p a n y R e g i s t r a t i o n N u m b e r > C o m p a n y R e g i s t r a t i o n N u m b e r < / C o m p a n y R e g i s t r a t i o n N u m b e r >   
@@ -6150,14 +6152,6 @@
 
 <file path=customXml/item2.xml><?xml version="1.0" encoding="utf-8"?>
 <b:Sources xmlns:b="http://schemas.openxmlformats.org/officeDocument/2006/bibliography" xmlns="http://schemas.openxmlformats.org/officeDocument/2006/bibliography" SelectedStyle="\APASixthEditionOfficeOnline.xsl" StyleName="APA" Version="6"/>
-</file>
-
-<file path=customXml/itemProps1.xml><?xml version="1.0" encoding="utf-8"?>
-<ds:datastoreItem xmlns:ds="http://schemas.openxmlformats.org/officeDocument/2006/customXml" ds:itemID="{F1A553DA-C3F2-4CE6-8EDE-11DD994976F7}">
-  <ds:schemaRefs>
-    <ds:schemaRef ds:uri="urn:microsoft-dynamics-nav/reports/Standard_Purchase_Order/1322/"/>
-  </ds:schemaRefs>
-</ds:datastoreItem>
 </file>
 
 <file path=customXml/itemProps2.xml><?xml version="1.0" encoding="utf-8"?>
